--- a/INGENIERÍA DEL SOFTWARE/Entregable01.docx
+++ b/INGENIERÍA DEL SOFTWARE/Entregable01.docx
@@ -7024,6 +7024,7 @@
                 <w:bCs/>
                 <w:sz w:val="20"/>
                 <w:szCs w:val="20"/>
+                <w:u w:val="single"/>
               </w:rPr>
             </w:pPr>
             <w:r>
@@ -7833,6 +7834,7 @@
                 <w:szCs w:val="20"/>
               </w:rPr>
             </w:pPr>
+            <w:proofErr w:type="gramStart"/>
             <w:r>
               <w:rPr>
                 <w:rFonts w:ascii="Arial" w:hAnsi="Arial" w:cs="Arial"/>
@@ -7840,7 +7842,17 @@
                 <w:sz w:val="20"/>
                 <w:szCs w:val="20"/>
               </w:rPr>
-              <w:t>Asegurar que el sistema sea accesible desde navegadores modernos en dispositivos de escritorio y móviles.</w:t>
+              <w:t>Asegurar</w:t>
+            </w:r>
+            <w:proofErr w:type="gramEnd"/>
+            <w:r>
+              <w:rPr>
+                <w:rFonts w:ascii="Arial" w:hAnsi="Arial" w:cs="Arial"/>
+                <w:bCs/>
+                <w:sz w:val="20"/>
+                <w:szCs w:val="20"/>
+              </w:rPr>
+              <w:t xml:space="preserve"> que el sistema sea accesible desde navegadores modernos en dispositivos de escritorio y móviles.</w:t>
             </w:r>
           </w:p>
           <w:p>
